--- a/doc/N-Triples Feature list.docx
+++ b/doc/N-Triples Feature list.docx
@@ -1061,688 +1061,636 @@
           <w:lang w:val="en-US" w:eastAsia="ru-RU"/>
         </w:rPr>
         <w:lastRenderedPageBreak/>
-        <w:t>TODO list</w:t>
-      </w:r>
-    </w:p>
-    <w:p>
-      <w:pPr>
-        <w:spacing w:after="0" w:line="240" w:lineRule="auto"/>
-        <w:rPr>
-          <w:rFonts w:eastAsia="Times New Roman" w:cs="Times New Roman"/>
-          <w:color w:val="000000"/>
-          <w:sz w:val="26"/>
-          <w:szCs w:val="26"/>
-          <w:lang w:val="en-US" w:eastAsia="ru-RU"/>
-        </w:rPr>
-      </w:pPr>
-    </w:p>
-    <w:p>
-      <w:pPr>
-        <w:spacing w:after="0" w:line="240" w:lineRule="auto"/>
-        <w:rPr>
-          <w:rFonts w:eastAsia="Times New Roman" w:cs="Times New Roman"/>
-          <w:color w:val="000000"/>
-          <w:sz w:val="26"/>
-          <w:szCs w:val="26"/>
-          <w:lang w:val="en-US" w:eastAsia="ru-RU"/>
-        </w:rPr>
-      </w:pPr>
-      <w:r>
-        <w:rPr>
-          <w:rFonts w:eastAsia="Times New Roman" w:cs="Times New Roman"/>
-          <w:color w:val="000000"/>
-          <w:sz w:val="26"/>
-          <w:szCs w:val="26"/>
-          <w:lang w:val="en-US" w:eastAsia="ru-RU"/>
+        <w:t>TODO L</w:t>
+      </w:r>
+      <w:r>
+        <w:rPr>
+          <w:rFonts w:eastAsia="Times New Roman"/>
+          <w:lang w:val="en-US" w:eastAsia="ru-RU"/>
+        </w:rPr>
+        <w:t>ist</w:t>
+      </w:r>
+    </w:p>
+    <w:p>
+      <w:pPr>
+        <w:spacing w:after="0" w:line="240" w:lineRule="auto"/>
+        <w:rPr>
+          <w:rFonts w:eastAsia="Times New Roman" w:cs="Times New Roman"/>
+          <w:color w:val="000000"/>
+          <w:sz w:val="26"/>
+          <w:szCs w:val="26"/>
+          <w:lang w:val="en-US" w:eastAsia="ru-RU"/>
+        </w:rPr>
+      </w:pPr>
+    </w:p>
+    <w:p>
+      <w:pPr>
+        <w:spacing w:after="0"/>
+        <w:rPr>
+          <w:rFonts w:cs="Times New Roman"/>
+          <w:sz w:val="26"/>
+          <w:szCs w:val="26"/>
+          <w:lang w:val="en-US"/>
+        </w:rPr>
+      </w:pPr>
+      <w:r>
+        <w:rPr>
+          <w:rFonts w:cs="Times New Roman"/>
+          <w:sz w:val="26"/>
+          <w:szCs w:val="26"/>
+          <w:lang w:val="en-US"/>
         </w:rPr>
         <w:t>1. General</w:t>
-      </w:r>
-    </w:p>
-    <w:p>
-      <w:pPr>
-        <w:spacing w:after="0" w:line="240" w:lineRule="auto"/>
-        <w:rPr>
-          <w:rFonts w:eastAsia="Times New Roman" w:cs="Times New Roman"/>
-          <w:color w:val="000000"/>
-          <w:sz w:val="26"/>
-          <w:szCs w:val="26"/>
-          <w:lang w:val="en-US" w:eastAsia="ru-RU"/>
-        </w:rPr>
-      </w:pPr>
-      <w:r>
-        <w:rPr>
-          <w:rFonts w:eastAsia="Times New Roman" w:cs="Times New Roman"/>
-          <w:color w:val="000000"/>
-          <w:sz w:val="26"/>
-          <w:szCs w:val="26"/>
-          <w:lang w:val="en-US" w:eastAsia="ru-RU"/>
-        </w:rPr>
-        <w:t>     - Usage declaration path highlighting (syntax highlighting feature)</w:t>
-      </w:r>
-    </w:p>
-    <w:p>
-      <w:pPr>
-        <w:spacing w:after="0" w:line="240" w:lineRule="auto"/>
-        <w:rPr>
-          <w:rFonts w:eastAsia="Times New Roman" w:cs="Times New Roman"/>
-          <w:color w:val="000000"/>
-          <w:sz w:val="26"/>
-          <w:szCs w:val="26"/>
-          <w:lang w:val="en-US" w:eastAsia="ru-RU"/>
-        </w:rPr>
-      </w:pPr>
-      <w:r>
-        <w:rPr>
-          <w:rFonts w:eastAsia="Times New Roman" w:cs="Times New Roman"/>
-          <w:color w:val="000000"/>
-          <w:sz w:val="26"/>
-          <w:szCs w:val="26"/>
-          <w:lang w:val="en-US" w:eastAsia="ru-RU"/>
-        </w:rPr>
-        <w:t>     - Solution-wide setting for predefined values (now are hard-coded)</w:t>
-      </w:r>
-    </w:p>
-    <w:p>
-      <w:pPr>
-        <w:spacing w:after="0" w:line="240" w:lineRule="auto"/>
-        <w:rPr>
-          <w:rFonts w:eastAsia="Times New Roman" w:cs="Times New Roman"/>
-          <w:color w:val="000000"/>
-          <w:sz w:val="26"/>
-          <w:szCs w:val="26"/>
-          <w:lang w:val="en-US" w:eastAsia="ru-RU"/>
-        </w:rPr>
-      </w:pPr>
-      <w:r>
-        <w:rPr>
-          <w:rFonts w:eastAsia="Times New Roman" w:cs="Times New Roman"/>
-          <w:color w:val="000000"/>
-          <w:sz w:val="26"/>
-          <w:szCs w:val="26"/>
-          <w:lang w:val="en-US" w:eastAsia="ru-RU"/>
-        </w:rPr>
-        <w:t>     - Solution-wide cache optimization</w:t>
-      </w:r>
-    </w:p>
-    <w:p>
-      <w:pPr>
-        <w:spacing w:after="0" w:line="240" w:lineRule="auto"/>
-        <w:rPr>
-          <w:rFonts w:eastAsia="Times New Roman" w:cs="Times New Roman"/>
-          <w:color w:val="000000"/>
-          <w:sz w:val="26"/>
-          <w:szCs w:val="26"/>
-          <w:lang w:val="en-US" w:eastAsia="ru-RU"/>
-        </w:rPr>
-      </w:pPr>
-      <w:r>
-        <w:rPr>
-          <w:rFonts w:eastAsia="Times New Roman" w:cs="Times New Roman"/>
-          <w:color w:val="000000"/>
-          <w:sz w:val="26"/>
-          <w:szCs w:val="26"/>
-          <w:lang w:val="en-US" w:eastAsia="ru-RU"/>
-        </w:rPr>
-        <w:t>     - Optimize using highlighting</w:t>
-      </w:r>
-    </w:p>
-    <w:p>
-      <w:pPr>
-        <w:spacing w:after="0" w:line="240" w:lineRule="auto"/>
-        <w:rPr>
-          <w:rFonts w:eastAsia="Times New Roman" w:cs="Times New Roman"/>
-          <w:color w:val="000000"/>
-          <w:sz w:val="26"/>
-          <w:szCs w:val="26"/>
-          <w:lang w:val="en-US" w:eastAsia="ru-RU"/>
-        </w:rPr>
-      </w:pPr>
-      <w:r>
-        <w:rPr>
-          <w:rFonts w:eastAsia="Times New Roman" w:cs="Times New Roman"/>
-          <w:color w:val="000000"/>
-          <w:sz w:val="26"/>
-          <w:szCs w:val="26"/>
-          <w:lang w:val="en-US" w:eastAsia="ru-RU"/>
-        </w:rPr>
-        <w:t>     - Prefix usage mouse-over tooltip</w:t>
-      </w:r>
-    </w:p>
-    <w:p>
-      <w:pPr>
-        <w:spacing w:after="0" w:line="240" w:lineRule="auto"/>
-        <w:rPr>
-          <w:rFonts w:eastAsia="Times New Roman" w:cs="Times New Roman"/>
-          <w:color w:val="000000"/>
-          <w:sz w:val="26"/>
-          <w:szCs w:val="26"/>
-          <w:lang w:val="en-US" w:eastAsia="ru-RU"/>
-        </w:rPr>
-      </w:pPr>
-      <w:r>
-        <w:rPr>
-          <w:rFonts w:eastAsia="Times New Roman" w:cs="Times New Roman"/>
-          <w:color w:val="000000"/>
-          <w:sz w:val="26"/>
-          <w:szCs w:val="26"/>
-          <w:lang w:val="en-US" w:eastAsia="ru-RU"/>
-        </w:rPr>
-        <w:t>2. Code Completion</w:t>
-      </w:r>
-    </w:p>
-    <w:p>
-      <w:pPr>
-        <w:spacing w:after="0" w:line="240" w:lineRule="auto"/>
-        <w:rPr>
-          <w:rFonts w:eastAsia="Times New Roman" w:cs="Times New Roman"/>
-          <w:color w:val="000000"/>
-          <w:sz w:val="26"/>
-          <w:szCs w:val="26"/>
-          <w:lang w:val="en-US" w:eastAsia="ru-RU"/>
-        </w:rPr>
-      </w:pPr>
-      <w:r>
-        <w:rPr>
-          <w:rFonts w:eastAsia="Times New Roman" w:cs="Times New Roman"/>
-          <w:color w:val="000000"/>
-          <w:sz w:val="26"/>
-          <w:szCs w:val="26"/>
-          <w:lang w:val="en-US" w:eastAsia="ru-RU"/>
-        </w:rPr>
-        <w:t>     - Reduced completion set for automatic completion</w:t>
       </w:r>
       <w:bookmarkStart w:id="0" w:name="_GoBack"/>
       <w:bookmarkEnd w:id="0"/>
     </w:p>
     <w:p>
       <w:pPr>
-        <w:spacing w:after="0" w:line="240" w:lineRule="auto"/>
-        <w:rPr>
-          <w:rFonts w:eastAsia="Times New Roman" w:cs="Times New Roman"/>
-          <w:color w:val="000000"/>
-          <w:sz w:val="26"/>
-          <w:szCs w:val="26"/>
-          <w:lang w:val="en-US" w:eastAsia="ru-RU"/>
-        </w:rPr>
-      </w:pPr>
-      <w:r>
-        <w:rPr>
-          <w:rFonts w:eastAsia="Times New Roman" w:cs="Times New Roman"/>
-          <w:color w:val="000000"/>
-          <w:sz w:val="26"/>
-          <w:szCs w:val="26"/>
-          <w:lang w:val="en-US" w:eastAsia="ru-RU"/>
-        </w:rPr>
-        <w:t>     - Property-only completion set for type declaration smart completion</w:t>
-      </w:r>
-    </w:p>
-    <w:p>
-      <w:pPr>
-        <w:spacing w:after="0" w:line="240" w:lineRule="auto"/>
-        <w:rPr>
-          <w:rFonts w:eastAsia="Times New Roman" w:cs="Times New Roman"/>
-          <w:color w:val="000000"/>
-          <w:sz w:val="26"/>
-          <w:szCs w:val="26"/>
-          <w:lang w:val="en-US" w:eastAsia="ru-RU"/>
-        </w:rPr>
-      </w:pPr>
-      <w:r>
-        <w:rPr>
-          <w:rFonts w:eastAsia="Times New Roman" w:cs="Times New Roman"/>
-          <w:color w:val="000000"/>
-          <w:sz w:val="26"/>
-          <w:szCs w:val="26"/>
-          <w:lang w:val="en-US" w:eastAsia="ru-RU"/>
+        <w:spacing w:after="0"/>
+        <w:rPr>
+          <w:rFonts w:cs="Times New Roman"/>
+          <w:sz w:val="26"/>
+          <w:szCs w:val="26"/>
+          <w:lang w:val="en-US"/>
+        </w:rPr>
+      </w:pPr>
+      <w:r>
+        <w:rPr>
+          <w:rFonts w:cs="Times New Roman"/>
+          <w:sz w:val="26"/>
+          <w:szCs w:val="26"/>
+          <w:lang w:val="en-US"/>
+        </w:rPr>
+        <w:t xml:space="preserve">     - Usage declaration path highlighting (syntax highlighting feature)</w:t>
+      </w:r>
+    </w:p>
+    <w:p>
+      <w:pPr>
+        <w:spacing w:after="0"/>
+        <w:rPr>
+          <w:rFonts w:cs="Times New Roman"/>
+          <w:sz w:val="26"/>
+          <w:szCs w:val="26"/>
+          <w:lang w:val="en-US"/>
+        </w:rPr>
+      </w:pPr>
+      <w:r>
+        <w:rPr>
+          <w:rFonts w:cs="Times New Roman"/>
+          <w:sz w:val="26"/>
+          <w:szCs w:val="26"/>
+          <w:lang w:val="en-US"/>
+        </w:rPr>
+        <w:t xml:space="preserve">     - Solution-wide setting for predefined values (now are hard-coded)</w:t>
+      </w:r>
+    </w:p>
+    <w:p>
+      <w:pPr>
+        <w:spacing w:after="0"/>
+        <w:rPr>
+          <w:rFonts w:cs="Times New Roman"/>
+          <w:sz w:val="26"/>
+          <w:szCs w:val="26"/>
+          <w:lang w:val="en-US"/>
+        </w:rPr>
+      </w:pPr>
+      <w:r>
+        <w:rPr>
+          <w:rFonts w:cs="Times New Roman"/>
+          <w:sz w:val="26"/>
+          <w:szCs w:val="26"/>
+          <w:lang w:val="en-US"/>
+        </w:rPr>
+        <w:t xml:space="preserve">     - Solution-wide cache optimization</w:t>
+      </w:r>
+    </w:p>
+    <w:p>
+      <w:pPr>
+        <w:spacing w:after="0"/>
+        <w:rPr>
+          <w:rFonts w:cs="Times New Roman"/>
+          <w:sz w:val="26"/>
+          <w:szCs w:val="26"/>
+          <w:lang w:val="en-US"/>
+        </w:rPr>
+      </w:pPr>
+      <w:r>
+        <w:rPr>
+          <w:rFonts w:cs="Times New Roman"/>
+          <w:sz w:val="26"/>
+          <w:szCs w:val="26"/>
+          <w:lang w:val="en-US"/>
+        </w:rPr>
+        <w:t xml:space="preserve">     - Optimize </w:t>
+      </w:r>
+      <w:proofErr w:type="spellStart"/>
+      <w:r>
+        <w:rPr>
+          <w:rFonts w:cs="Times New Roman"/>
+          <w:sz w:val="26"/>
+          <w:szCs w:val="26"/>
+          <w:lang w:val="en-US"/>
+        </w:rPr>
+        <w:t>usings</w:t>
+      </w:r>
+      <w:proofErr w:type="spellEnd"/>
+      <w:r>
+        <w:rPr>
+          <w:rFonts w:cs="Times New Roman"/>
+          <w:sz w:val="26"/>
+          <w:szCs w:val="26"/>
+          <w:lang w:val="en-US"/>
+        </w:rPr>
+        <w:t xml:space="preserve"> directive feature</w:t>
+      </w:r>
+    </w:p>
+    <w:p>
+      <w:pPr>
+        <w:spacing w:after="0"/>
+        <w:rPr>
+          <w:rFonts w:cs="Times New Roman"/>
+          <w:sz w:val="26"/>
+          <w:szCs w:val="26"/>
+          <w:lang w:val="en-US"/>
+        </w:rPr>
+      </w:pPr>
+      <w:r>
+        <w:rPr>
+          <w:rFonts w:cs="Times New Roman"/>
+          <w:sz w:val="26"/>
+          <w:szCs w:val="26"/>
+          <w:lang w:val="en-US"/>
+        </w:rPr>
+        <w:t xml:space="preserve">     - Prefix usage mouse-over tooltip</w:t>
+      </w:r>
+    </w:p>
+    <w:p>
+      <w:pPr>
+        <w:spacing w:after="0"/>
+        <w:rPr>
+          <w:rFonts w:cs="Times New Roman"/>
+          <w:sz w:val="26"/>
+          <w:szCs w:val="26"/>
+          <w:lang w:val="en-US"/>
+        </w:rPr>
+      </w:pPr>
+      <w:r>
+        <w:rPr>
+          <w:rFonts w:cs="Times New Roman"/>
+          <w:sz w:val="26"/>
+          <w:szCs w:val="26"/>
+          <w:lang w:val="en-US"/>
+        </w:rPr>
+        <w:t>2. Code Completion</w:t>
+      </w:r>
+    </w:p>
+    <w:p>
+      <w:pPr>
+        <w:spacing w:after="0"/>
+        <w:rPr>
+          <w:rFonts w:cs="Times New Roman"/>
+          <w:sz w:val="26"/>
+          <w:szCs w:val="26"/>
+          <w:lang w:val="en-US"/>
+        </w:rPr>
+      </w:pPr>
+      <w:r>
+        <w:rPr>
+          <w:rFonts w:cs="Times New Roman"/>
+          <w:sz w:val="26"/>
+          <w:szCs w:val="26"/>
+          <w:lang w:val="en-US"/>
+        </w:rPr>
+        <w:t xml:space="preserve">     - Reduced completion set for automatic completion</w:t>
+      </w:r>
+    </w:p>
+    <w:p>
+      <w:pPr>
+        <w:spacing w:after="0"/>
+        <w:rPr>
+          <w:rFonts w:cs="Times New Roman"/>
+          <w:sz w:val="26"/>
+          <w:szCs w:val="26"/>
+          <w:lang w:val="en-US"/>
+        </w:rPr>
+      </w:pPr>
+      <w:r>
+        <w:rPr>
+          <w:rFonts w:cs="Times New Roman"/>
+          <w:sz w:val="26"/>
+          <w:szCs w:val="26"/>
+          <w:lang w:val="en-US"/>
+        </w:rPr>
+        <w:t xml:space="preserve">     - Property-only completion set for type declaration smart completion</w:t>
+      </w:r>
+    </w:p>
+    <w:p>
+      <w:pPr>
+        <w:spacing w:after="0"/>
+        <w:rPr>
+          <w:rFonts w:cs="Times New Roman"/>
+          <w:sz w:val="26"/>
+          <w:szCs w:val="26"/>
+          <w:lang w:val="en-US"/>
+        </w:rPr>
+      </w:pPr>
+      <w:r>
+        <w:rPr>
+          <w:rFonts w:cs="Times New Roman"/>
+          <w:sz w:val="26"/>
+          <w:szCs w:val="26"/>
+          <w:lang w:val="en-US"/>
         </w:rPr>
         <w:t xml:space="preserve">     - Custom icons for URI identifiers declaring types</w:t>
       </w:r>
     </w:p>
     <w:p>
       <w:pPr>
-        <w:spacing w:after="0" w:line="240" w:lineRule="auto"/>
-        <w:rPr>
-          <w:rFonts w:eastAsia="Times New Roman" w:cs="Times New Roman"/>
-          <w:color w:val="000000"/>
-          <w:sz w:val="26"/>
-          <w:szCs w:val="26"/>
-          <w:lang w:val="en-US" w:eastAsia="ru-RU"/>
-        </w:rPr>
-      </w:pPr>
-      <w:r>
-        <w:rPr>
-          <w:rFonts w:eastAsia="Times New Roman" w:cs="Times New Roman"/>
-          <w:color w:val="000000"/>
-          <w:sz w:val="26"/>
-          <w:szCs w:val="26"/>
-          <w:lang w:val="en-US" w:eastAsia="ru-RU"/>
+        <w:spacing w:after="0"/>
+        <w:rPr>
+          <w:rFonts w:cs="Times New Roman"/>
+          <w:sz w:val="26"/>
+          <w:szCs w:val="26"/>
+          <w:lang w:val="en-US"/>
+        </w:rPr>
+      </w:pPr>
+      <w:r>
+        <w:rPr>
+          <w:rFonts w:cs="Times New Roman"/>
+          <w:sz w:val="26"/>
+          <w:szCs w:val="26"/>
+          <w:lang w:val="en-US"/>
         </w:rPr>
         <w:t>3. Code Inspections</w:t>
       </w:r>
     </w:p>
     <w:p>
       <w:pPr>
-        <w:spacing w:after="0" w:line="240" w:lineRule="auto"/>
-        <w:rPr>
-          <w:rFonts w:eastAsia="Times New Roman" w:cs="Times New Roman"/>
-          <w:color w:val="000000"/>
-          <w:sz w:val="26"/>
-          <w:szCs w:val="26"/>
-          <w:lang w:val="en-US" w:eastAsia="ru-RU"/>
-        </w:rPr>
-      </w:pPr>
-      <w:r>
-        <w:rPr>
-          <w:rFonts w:eastAsia="Times New Roman" w:cs="Times New Roman"/>
-          <w:color w:val="000000"/>
-          <w:sz w:val="26"/>
-          <w:szCs w:val="26"/>
-          <w:lang w:val="en-US" w:eastAsia="ru-RU"/>
-        </w:rPr>
-        <w:t>     - Separated highlighting (to be able to suppress a particular highlighting)</w:t>
-      </w:r>
-    </w:p>
-    <w:p>
-      <w:pPr>
-        <w:spacing w:after="0" w:line="240" w:lineRule="auto"/>
-        <w:rPr>
-          <w:rFonts w:eastAsia="Times New Roman" w:cs="Times New Roman"/>
-          <w:color w:val="000000"/>
-          <w:sz w:val="26"/>
-          <w:szCs w:val="26"/>
-          <w:lang w:val="en-US" w:eastAsia="ru-RU"/>
-        </w:rPr>
-      </w:pPr>
-      <w:r>
-        <w:rPr>
-          <w:rFonts w:eastAsia="Times New Roman" w:cs="Times New Roman"/>
-          <w:color w:val="000000"/>
-          <w:sz w:val="26"/>
-          <w:szCs w:val="26"/>
-          <w:lang w:val="en-US" w:eastAsia="ru-RU"/>
-        </w:rPr>
-        <w:t>     - Predefined URI identifiers white-list (configurable in solution-wide settings)</w:t>
-      </w:r>
-    </w:p>
-    <w:p>
-      <w:pPr>
-        <w:spacing w:after="0" w:line="240" w:lineRule="auto"/>
-        <w:rPr>
-          <w:rFonts w:eastAsia="Times New Roman" w:cs="Times New Roman"/>
-          <w:color w:val="000000"/>
-          <w:sz w:val="26"/>
-          <w:szCs w:val="26"/>
-          <w:lang w:val="en-US" w:eastAsia="ru-RU"/>
-        </w:rPr>
-      </w:pPr>
-      <w:r>
-        <w:rPr>
-          <w:rFonts w:eastAsia="Times New Roman" w:cs="Times New Roman"/>
-          <w:color w:val="000000"/>
-          <w:sz w:val="26"/>
-          <w:szCs w:val="26"/>
-          <w:lang w:val="en-US" w:eastAsia="ru-RU"/>
-        </w:rPr>
-        <w:t xml:space="preserve"> </w:t>
-      </w:r>
-      <w:r>
-        <w:rPr>
-          <w:rFonts w:eastAsia="Times New Roman" w:cs="Times New Roman"/>
-          <w:color w:val="000000"/>
-          <w:sz w:val="26"/>
-          <w:szCs w:val="26"/>
-          <w:lang w:val="en-US" w:eastAsia="ru-RU"/>
-        </w:rPr>
-        <w:t xml:space="preserve">    - </w:t>
-      </w:r>
-      <w:r>
-        <w:rPr>
-          <w:rFonts w:eastAsia="Times New Roman" w:cs="Times New Roman"/>
-          <w:color w:val="000000"/>
-          <w:sz w:val="26"/>
-          <w:szCs w:val="26"/>
-          <w:lang w:val="en-US" w:eastAsia="ru-RU"/>
-        </w:rPr>
-        <w:t>Gutter marks left of type declaration identifiers</w:t>
-      </w:r>
-    </w:p>
-    <w:p>
-      <w:pPr>
-        <w:spacing w:after="0" w:line="240" w:lineRule="auto"/>
-        <w:rPr>
-          <w:rFonts w:eastAsia="Times New Roman" w:cs="Times New Roman"/>
-          <w:color w:val="000000"/>
-          <w:sz w:val="26"/>
-          <w:szCs w:val="26"/>
-          <w:lang w:val="en-US" w:eastAsia="ru-RU"/>
-        </w:rPr>
-      </w:pPr>
-      <w:r>
-        <w:rPr>
-          <w:rFonts w:eastAsia="Times New Roman" w:cs="Times New Roman"/>
-          <w:color w:val="000000"/>
-          <w:sz w:val="26"/>
-          <w:szCs w:val="26"/>
-          <w:lang w:val="en-US" w:eastAsia="ru-RU"/>
-        </w:rPr>
-        <w:t xml:space="preserve">     - Even more code inspections (detailed use-case analysis to </w:t>
+        <w:spacing w:after="0"/>
+        <w:rPr>
+          <w:rFonts w:cs="Times New Roman"/>
+          <w:sz w:val="26"/>
+          <w:szCs w:val="26"/>
+          <w:lang w:val="en-US"/>
+        </w:rPr>
+      </w:pPr>
+      <w:r>
+        <w:rPr>
+          <w:rFonts w:cs="Times New Roman"/>
+          <w:sz w:val="26"/>
+          <w:szCs w:val="26"/>
+          <w:lang w:val="en-US"/>
+        </w:rPr>
+        <w:t xml:space="preserve">     - Separated highlighting (ability to suppress a particular highlighting)</w:t>
+      </w:r>
+    </w:p>
+    <w:p>
+      <w:pPr>
+        <w:spacing w:after="0"/>
+        <w:rPr>
+          <w:rFonts w:cs="Times New Roman"/>
+          <w:sz w:val="26"/>
+          <w:szCs w:val="26"/>
+          <w:lang w:val="en-US"/>
+        </w:rPr>
+      </w:pPr>
+      <w:r>
+        <w:rPr>
+          <w:rFonts w:cs="Times New Roman"/>
+          <w:sz w:val="26"/>
+          <w:szCs w:val="26"/>
+          <w:lang w:val="en-US"/>
+        </w:rPr>
+        <w:t xml:space="preserve">     - Predefined URI identifiers white-list (configurable in solution-wide settings)</w:t>
+      </w:r>
+    </w:p>
+    <w:p>
+      <w:pPr>
+        <w:spacing w:after="0"/>
+        <w:rPr>
+          <w:rFonts w:cs="Times New Roman"/>
+          <w:sz w:val="26"/>
+          <w:szCs w:val="26"/>
+          <w:lang w:val="en-US"/>
+        </w:rPr>
+      </w:pPr>
+      <w:r>
+        <w:rPr>
+          <w:rFonts w:cs="Times New Roman"/>
+          <w:sz w:val="26"/>
+          <w:szCs w:val="26"/>
+          <w:lang w:val="en-US"/>
+        </w:rPr>
+        <w:t xml:space="preserve">     - Gutter marks left of type declaration identifiers</w:t>
+      </w:r>
+    </w:p>
+    <w:p>
+      <w:pPr>
+        <w:spacing w:after="0"/>
+        <w:rPr>
+          <w:rFonts w:cs="Times New Roman"/>
+          <w:sz w:val="26"/>
+          <w:szCs w:val="26"/>
+          <w:lang w:val="en-US"/>
+        </w:rPr>
+      </w:pPr>
+      <w:r>
+        <w:rPr>
+          <w:rFonts w:cs="Times New Roman"/>
+          <w:sz w:val="26"/>
+          <w:szCs w:val="26"/>
+          <w:lang w:val="en-US"/>
+        </w:rPr>
+        <w:t xml:space="preserve">     - Even more code inspections (detailed use-case analysis to </w:t>
       </w:r>
       <w:proofErr w:type="gramStart"/>
       <w:r>
         <w:rPr>
-          <w:rFonts w:eastAsia="Times New Roman" w:cs="Times New Roman"/>
-          <w:color w:val="000000"/>
-          <w:sz w:val="26"/>
-          <w:szCs w:val="26"/>
-          <w:lang w:val="en-US" w:eastAsia="ru-RU"/>
+          <w:rFonts w:cs="Times New Roman"/>
+          <w:sz w:val="26"/>
+          <w:szCs w:val="26"/>
+          <w:lang w:val="en-US"/>
         </w:rPr>
         <w:t>be done</w:t>
       </w:r>
       <w:proofErr w:type="gramEnd"/>
       <w:r>
         <w:rPr>
-          <w:rFonts w:eastAsia="Times New Roman" w:cs="Times New Roman"/>
-          <w:color w:val="000000"/>
-          <w:sz w:val="26"/>
-          <w:szCs w:val="26"/>
-          <w:lang w:val="en-US" w:eastAsia="ru-RU"/>
+          <w:rFonts w:cs="Times New Roman"/>
+          <w:sz w:val="26"/>
+          <w:szCs w:val="26"/>
+          <w:lang w:val="en-US"/>
         </w:rPr>
         <w:t>)</w:t>
       </w:r>
     </w:p>
     <w:p>
       <w:pPr>
-        <w:spacing w:after="0" w:line="240" w:lineRule="auto"/>
-        <w:rPr>
-          <w:rFonts w:eastAsia="Times New Roman" w:cs="Times New Roman"/>
-          <w:color w:val="000000"/>
-          <w:sz w:val="26"/>
-          <w:szCs w:val="26"/>
-          <w:lang w:val="en-US" w:eastAsia="ru-RU"/>
-        </w:rPr>
-      </w:pPr>
-      <w:r>
-        <w:rPr>
-          <w:rFonts w:eastAsia="Times New Roman" w:cs="Times New Roman"/>
-          <w:color w:val="000000"/>
-          <w:sz w:val="26"/>
-          <w:szCs w:val="26"/>
-          <w:lang w:val="en-US" w:eastAsia="ru-RU"/>
+        <w:spacing w:after="0"/>
+        <w:rPr>
+          <w:rFonts w:cs="Times New Roman"/>
+          <w:sz w:val="26"/>
+          <w:szCs w:val="26"/>
+          <w:lang w:val="en-US"/>
+        </w:rPr>
+      </w:pPr>
+      <w:r>
+        <w:rPr>
+          <w:rFonts w:cs="Times New Roman"/>
+          <w:sz w:val="26"/>
+          <w:szCs w:val="26"/>
+          <w:lang w:val="en-US"/>
         </w:rPr>
         <w:t>4. Intentions</w:t>
       </w:r>
     </w:p>
     <w:p>
       <w:pPr>
-        <w:spacing w:after="0" w:line="240" w:lineRule="auto"/>
-        <w:rPr>
-          <w:rFonts w:eastAsia="Times New Roman" w:cs="Times New Roman"/>
-          <w:color w:val="000000"/>
-          <w:sz w:val="26"/>
-          <w:szCs w:val="26"/>
-          <w:lang w:val="en-US" w:eastAsia="ru-RU"/>
-        </w:rPr>
-      </w:pPr>
-      <w:r>
-        <w:rPr>
-          <w:rFonts w:eastAsia="Times New Roman" w:cs="Times New Roman"/>
-          <w:color w:val="000000"/>
-          <w:sz w:val="26"/>
-          <w:szCs w:val="26"/>
-          <w:lang w:val="en-US" w:eastAsia="ru-RU"/>
-        </w:rPr>
-        <w:t>     - Fix URI intention</w:t>
-      </w:r>
-    </w:p>
-    <w:p>
-      <w:pPr>
-        <w:spacing w:after="0" w:line="240" w:lineRule="auto"/>
-        <w:rPr>
-          <w:rFonts w:eastAsia="Times New Roman" w:cs="Times New Roman"/>
-          <w:color w:val="000000"/>
-          <w:sz w:val="26"/>
-          <w:szCs w:val="26"/>
-          <w:lang w:val="en-US" w:eastAsia="ru-RU"/>
-        </w:rPr>
-      </w:pPr>
-      <w:r>
-        <w:rPr>
-          <w:rFonts w:eastAsia="Times New Roman" w:cs="Times New Roman"/>
-          <w:color w:val="000000"/>
-          <w:sz w:val="26"/>
-          <w:szCs w:val="26"/>
-          <w:lang w:val="en-US" w:eastAsia="ru-RU"/>
+        <w:spacing w:after="0"/>
+        <w:rPr>
+          <w:rFonts w:cs="Times New Roman"/>
+          <w:sz w:val="26"/>
+          <w:szCs w:val="26"/>
+          <w:lang w:val="en-US"/>
+        </w:rPr>
+      </w:pPr>
+      <w:r>
+        <w:rPr>
+          <w:rFonts w:cs="Times New Roman"/>
+          <w:sz w:val="26"/>
+          <w:szCs w:val="26"/>
+          <w:lang w:val="en-US"/>
+        </w:rPr>
+        <w:t xml:space="preserve">     - Fix URI intention</w:t>
+      </w:r>
+    </w:p>
+    <w:p>
+      <w:pPr>
+        <w:spacing w:after="0"/>
+        <w:rPr>
+          <w:rFonts w:cs="Times New Roman"/>
+          <w:sz w:val="26"/>
+          <w:szCs w:val="26"/>
+          <w:lang w:val="en-US"/>
+        </w:rPr>
+      </w:pPr>
+      <w:r>
+        <w:rPr>
+          <w:rFonts w:cs="Times New Roman"/>
+          <w:sz w:val="26"/>
+          <w:szCs w:val="26"/>
+          <w:lang w:val="en-US"/>
         </w:rPr>
         <w:t>6. Navigation</w:t>
       </w:r>
     </w:p>
     <w:p>
       <w:pPr>
-        <w:spacing w:after="0" w:line="240" w:lineRule="auto"/>
-        <w:rPr>
-          <w:rFonts w:eastAsia="Times New Roman" w:cs="Times New Roman"/>
-          <w:color w:val="000000"/>
-          <w:sz w:val="26"/>
-          <w:szCs w:val="26"/>
-          <w:lang w:val="en-US" w:eastAsia="ru-RU"/>
-        </w:rPr>
-      </w:pPr>
-      <w:r>
-        <w:rPr>
-          <w:rFonts w:eastAsia="Times New Roman" w:cs="Times New Roman"/>
-          <w:color w:val="000000"/>
-          <w:sz w:val="26"/>
-          <w:szCs w:val="26"/>
-          <w:lang w:val="en-US" w:eastAsia="ru-RU"/>
-        </w:rPr>
-        <w:t xml:space="preserve">     - </w:t>
+        <w:spacing w:after="0"/>
+        <w:rPr>
+          <w:rFonts w:cs="Times New Roman"/>
+          <w:sz w:val="26"/>
+          <w:szCs w:val="26"/>
+          <w:lang w:val="en-US"/>
+        </w:rPr>
+      </w:pPr>
+      <w:r>
+        <w:rPr>
+          <w:rFonts w:cs="Times New Roman"/>
+          <w:sz w:val="26"/>
+          <w:szCs w:val="26"/>
+          <w:lang w:val="en-US"/>
+        </w:rPr>
+        <w:t xml:space="preserve">     - </w:t>
       </w:r>
       <w:proofErr w:type="spellStart"/>
       <w:r>
         <w:rPr>
-          <w:rFonts w:eastAsia="Times New Roman" w:cs="Times New Roman"/>
-          <w:color w:val="000000"/>
-          <w:sz w:val="26"/>
-          <w:szCs w:val="26"/>
-          <w:lang w:val="en-US" w:eastAsia="ru-RU"/>
+          <w:rFonts w:cs="Times New Roman"/>
+          <w:sz w:val="26"/>
+          <w:szCs w:val="26"/>
+          <w:lang w:val="en-US"/>
         </w:rPr>
         <w:t>Goto</w:t>
       </w:r>
       <w:proofErr w:type="spellEnd"/>
       <w:r>
         <w:rPr>
-          <w:rFonts w:eastAsia="Times New Roman" w:cs="Times New Roman"/>
-          <w:color w:val="000000"/>
-          <w:sz w:val="26"/>
-          <w:szCs w:val="26"/>
-          <w:lang w:val="en-US" w:eastAsia="ru-RU"/>
+          <w:rFonts w:cs="Times New Roman"/>
+          <w:sz w:val="26"/>
+          <w:szCs w:val="26"/>
+          <w:lang w:val="en-US"/>
         </w:rPr>
         <w:t xml:space="preserve"> type navigation</w:t>
       </w:r>
     </w:p>
     <w:p>
       <w:pPr>
-        <w:spacing w:after="0" w:line="240" w:lineRule="auto"/>
-        <w:rPr>
-          <w:rFonts w:eastAsia="Times New Roman" w:cs="Times New Roman"/>
-          <w:color w:val="000000"/>
-          <w:sz w:val="26"/>
-          <w:szCs w:val="26"/>
-          <w:lang w:val="en-US" w:eastAsia="ru-RU"/>
-        </w:rPr>
-      </w:pPr>
-      <w:r>
-        <w:rPr>
-          <w:rFonts w:eastAsia="Times New Roman" w:cs="Times New Roman"/>
-          <w:color w:val="000000"/>
-          <w:sz w:val="26"/>
-          <w:szCs w:val="26"/>
-          <w:lang w:val="en-US" w:eastAsia="ru-RU"/>
-        </w:rPr>
-        <w:t xml:space="preserve">     - </w:t>
+        <w:spacing w:after="0"/>
+        <w:rPr>
+          <w:rFonts w:cs="Times New Roman"/>
+          <w:sz w:val="26"/>
+          <w:szCs w:val="26"/>
+          <w:lang w:val="en-US"/>
+        </w:rPr>
+      </w:pPr>
+      <w:r>
+        <w:rPr>
+          <w:rFonts w:cs="Times New Roman"/>
+          <w:sz w:val="26"/>
+          <w:szCs w:val="26"/>
+          <w:lang w:val="en-US"/>
+        </w:rPr>
+        <w:t xml:space="preserve">     - </w:t>
       </w:r>
       <w:proofErr w:type="spellStart"/>
       <w:r>
         <w:rPr>
-          <w:rFonts w:eastAsia="Times New Roman" w:cs="Times New Roman"/>
-          <w:color w:val="000000"/>
-          <w:sz w:val="26"/>
-          <w:szCs w:val="26"/>
-          <w:lang w:val="en-US" w:eastAsia="ru-RU"/>
+          <w:rFonts w:cs="Times New Roman"/>
+          <w:sz w:val="26"/>
+          <w:szCs w:val="26"/>
+          <w:lang w:val="en-US"/>
         </w:rPr>
         <w:t>Goto</w:t>
       </w:r>
       <w:proofErr w:type="spellEnd"/>
       <w:r>
         <w:rPr>
-          <w:rFonts w:eastAsia="Times New Roman" w:cs="Times New Roman"/>
-          <w:color w:val="000000"/>
-          <w:sz w:val="26"/>
-          <w:szCs w:val="26"/>
-          <w:lang w:val="en-US" w:eastAsia="ru-RU"/>
+          <w:rFonts w:cs="Times New Roman"/>
+          <w:sz w:val="26"/>
+          <w:szCs w:val="26"/>
+          <w:lang w:val="en-US"/>
         </w:rPr>
         <w:t xml:space="preserve"> symbol navigation rework</w:t>
       </w:r>
     </w:p>
     <w:p>
       <w:pPr>
-        <w:spacing w:after="0" w:line="240" w:lineRule="auto"/>
-        <w:rPr>
-          <w:rFonts w:eastAsia="Times New Roman" w:cs="Times New Roman"/>
-          <w:color w:val="000000"/>
-          <w:sz w:val="26"/>
-          <w:szCs w:val="26"/>
-          <w:lang w:val="en-US" w:eastAsia="ru-RU"/>
-        </w:rPr>
-      </w:pPr>
-      <w:r>
-        <w:rPr>
-          <w:rFonts w:eastAsia="Times New Roman" w:cs="Times New Roman"/>
-          <w:color w:val="000000"/>
-          <w:sz w:val="26"/>
-          <w:szCs w:val="26"/>
-          <w:lang w:val="en-US" w:eastAsia="ru-RU"/>
-        </w:rPr>
-        <w:t>     - File-structure view</w:t>
-      </w:r>
-    </w:p>
-    <w:p>
-      <w:pPr>
-        <w:spacing w:after="0" w:line="240" w:lineRule="auto"/>
-        <w:rPr>
-          <w:rFonts w:eastAsia="Times New Roman" w:cs="Times New Roman"/>
-          <w:color w:val="000000"/>
-          <w:sz w:val="26"/>
-          <w:szCs w:val="26"/>
-          <w:lang w:val="en-US" w:eastAsia="ru-RU"/>
-        </w:rPr>
-      </w:pPr>
-      <w:r>
-        <w:rPr>
-          <w:rFonts w:eastAsia="Times New Roman" w:cs="Times New Roman"/>
-          <w:color w:val="000000"/>
-          <w:sz w:val="26"/>
-          <w:szCs w:val="26"/>
-          <w:lang w:val="en-US" w:eastAsia="ru-RU"/>
+        <w:spacing w:after="0"/>
+        <w:rPr>
+          <w:rFonts w:cs="Times New Roman"/>
+          <w:sz w:val="26"/>
+          <w:szCs w:val="26"/>
+          <w:lang w:val="en-US"/>
+        </w:rPr>
+      </w:pPr>
+      <w:r>
+        <w:rPr>
+          <w:rFonts w:cs="Times New Roman"/>
+          <w:sz w:val="26"/>
+          <w:szCs w:val="26"/>
+          <w:lang w:val="en-US"/>
+        </w:rPr>
+        <w:t xml:space="preserve">     - File-structure view</w:t>
+      </w:r>
+    </w:p>
+    <w:p>
+      <w:pPr>
+        <w:spacing w:after="0"/>
+        <w:rPr>
+          <w:rFonts w:cs="Times New Roman"/>
+          <w:sz w:val="26"/>
+          <w:szCs w:val="26"/>
+          <w:lang w:val="en-US"/>
+        </w:rPr>
+      </w:pPr>
+      <w:r>
+        <w:rPr>
+          <w:rFonts w:cs="Times New Roman"/>
+          <w:sz w:val="26"/>
+          <w:szCs w:val="26"/>
+          <w:lang w:val="en-US"/>
         </w:rPr>
         <w:t>7. Typing assistance</w:t>
       </w:r>
     </w:p>
     <w:p>
       <w:pPr>
-        <w:spacing w:after="0" w:line="240" w:lineRule="auto"/>
-        <w:rPr>
-          <w:rFonts w:eastAsia="Times New Roman" w:cs="Times New Roman"/>
-          <w:color w:val="000000"/>
-          <w:sz w:val="26"/>
-          <w:szCs w:val="26"/>
-          <w:lang w:val="en-US" w:eastAsia="ru-RU"/>
-        </w:rPr>
-      </w:pPr>
-      <w:r>
-        <w:rPr>
-          <w:rFonts w:eastAsia="Times New Roman" w:cs="Times New Roman"/>
-          <w:color w:val="000000"/>
-          <w:sz w:val="26"/>
-          <w:szCs w:val="26"/>
-          <w:lang w:val="en-US" w:eastAsia="ru-RU"/>
-        </w:rPr>
-        <w:t>     - Smart enter typing assist (including tab-indentation)</w:t>
-      </w:r>
-    </w:p>
-    <w:p>
-      <w:pPr>
-        <w:spacing w:after="0" w:line="240" w:lineRule="auto"/>
-        <w:rPr>
-          <w:rFonts w:eastAsia="Times New Roman" w:cs="Times New Roman"/>
-          <w:color w:val="000000"/>
-          <w:sz w:val="26"/>
-          <w:szCs w:val="26"/>
-          <w:lang w:val="en-US" w:eastAsia="ru-RU"/>
-        </w:rPr>
-      </w:pPr>
-      <w:r>
-        <w:rPr>
-          <w:rFonts w:eastAsia="Times New Roman" w:cs="Times New Roman"/>
-          <w:color w:val="000000"/>
-          <w:sz w:val="26"/>
-          <w:szCs w:val="26"/>
-          <w:lang w:val="en-US" w:eastAsia="ru-RU"/>
-        </w:rPr>
-        <w:t>     - Erase typing assist</w:t>
-      </w:r>
-    </w:p>
-    <w:p>
-      <w:pPr>
-        <w:spacing w:after="0" w:line="240" w:lineRule="auto"/>
-        <w:rPr>
-          <w:rFonts w:eastAsia="Times New Roman" w:cs="Times New Roman"/>
-          <w:color w:val="000000"/>
-          <w:sz w:val="26"/>
-          <w:szCs w:val="26"/>
-          <w:lang w:val="en-US" w:eastAsia="ru-RU"/>
-        </w:rPr>
-      </w:pPr>
-      <w:r>
-        <w:rPr>
-          <w:rFonts w:eastAsia="Times New Roman" w:cs="Times New Roman"/>
-          <w:color w:val="000000"/>
-          <w:sz w:val="26"/>
-          <w:szCs w:val="26"/>
-          <w:lang w:val="en-US" w:eastAsia="ru-RU"/>
-        </w:rPr>
-        <w:t>     - Smart brace matching assist</w:t>
-      </w:r>
-    </w:p>
-    <w:p>
-      <w:pPr>
-        <w:spacing w:after="0" w:line="240" w:lineRule="auto"/>
-        <w:rPr>
-          <w:rFonts w:eastAsia="Times New Roman" w:cs="Times New Roman"/>
-          <w:color w:val="000000"/>
-          <w:sz w:val="26"/>
-          <w:szCs w:val="26"/>
-          <w:lang w:val="en-US" w:eastAsia="ru-RU"/>
-        </w:rPr>
-      </w:pPr>
-      <w:r>
-        <w:rPr>
-          <w:rFonts w:eastAsia="Times New Roman" w:cs="Times New Roman"/>
-          <w:color w:val="000000"/>
-          <w:sz w:val="26"/>
-          <w:szCs w:val="26"/>
-          <w:lang w:val="en-US" w:eastAsia="ru-RU"/>
+        <w:spacing w:after="0"/>
+        <w:rPr>
+          <w:rFonts w:cs="Times New Roman"/>
+          <w:sz w:val="26"/>
+          <w:szCs w:val="26"/>
+          <w:lang w:val="en-US"/>
+        </w:rPr>
+      </w:pPr>
+      <w:r>
+        <w:rPr>
+          <w:rFonts w:cs="Times New Roman"/>
+          <w:sz w:val="26"/>
+          <w:szCs w:val="26"/>
+          <w:lang w:val="en-US"/>
+        </w:rPr>
+        <w:t xml:space="preserve">     - Smart enter typing assist (including tab-indentation)</w:t>
+      </w:r>
+    </w:p>
+    <w:p>
+      <w:pPr>
+        <w:spacing w:after="0"/>
+        <w:rPr>
+          <w:rFonts w:cs="Times New Roman"/>
+          <w:sz w:val="26"/>
+          <w:szCs w:val="26"/>
+          <w:lang w:val="en-US"/>
+        </w:rPr>
+      </w:pPr>
+      <w:r>
+        <w:rPr>
+          <w:rFonts w:cs="Times New Roman"/>
+          <w:sz w:val="26"/>
+          <w:szCs w:val="26"/>
+          <w:lang w:val="en-US"/>
+        </w:rPr>
+        <w:t xml:space="preserve">     - Erase typing assist</w:t>
+      </w:r>
+    </w:p>
+    <w:p>
+      <w:pPr>
+        <w:spacing w:after="0"/>
+        <w:rPr>
+          <w:rFonts w:cs="Times New Roman"/>
+          <w:sz w:val="26"/>
+          <w:szCs w:val="26"/>
+          <w:lang w:val="en-US"/>
+        </w:rPr>
+      </w:pPr>
+      <w:r>
+        <w:rPr>
+          <w:rFonts w:cs="Times New Roman"/>
+          <w:sz w:val="26"/>
+          <w:szCs w:val="26"/>
+          <w:lang w:val="en-US"/>
+        </w:rPr>
+        <w:t xml:space="preserve">     - Smart brace matching assist</w:t>
+      </w:r>
+    </w:p>
+    <w:p>
+      <w:pPr>
+        <w:spacing w:after="0"/>
+        <w:rPr>
+          <w:rFonts w:cs="Times New Roman"/>
+          <w:sz w:val="26"/>
+          <w:szCs w:val="26"/>
+          <w:lang w:val="en-US"/>
+        </w:rPr>
+      </w:pPr>
+      <w:r>
+        <w:rPr>
+          <w:rFonts w:cs="Times New Roman"/>
+          <w:sz w:val="26"/>
+          <w:szCs w:val="26"/>
+          <w:lang w:val="en-US"/>
         </w:rPr>
         <w:t xml:space="preserve">8. Code </w:t>
       </w:r>
       <w:proofErr w:type="gramStart"/>
       <w:r>
         <w:rPr>
-          <w:rFonts w:eastAsia="Times New Roman" w:cs="Times New Roman"/>
-          <w:color w:val="000000"/>
-          <w:sz w:val="26"/>
-          <w:szCs w:val="26"/>
-          <w:lang w:val="en-US" w:eastAsia="ru-RU"/>
+          <w:rFonts w:cs="Times New Roman"/>
+          <w:sz w:val="26"/>
+          <w:szCs w:val="26"/>
+          <w:lang w:val="en-US"/>
         </w:rPr>
         <w:t>clean-up</w:t>
       </w:r>
@@ -1750,112 +1698,142 @@
     </w:p>
     <w:p>
       <w:pPr>
-        <w:spacing w:after="0" w:line="240" w:lineRule="auto"/>
-        <w:rPr>
-          <w:rFonts w:eastAsia="Times New Roman" w:cs="Times New Roman"/>
-          <w:color w:val="000000"/>
-          <w:sz w:val="26"/>
-          <w:szCs w:val="26"/>
-          <w:lang w:val="en-US" w:eastAsia="ru-RU"/>
-        </w:rPr>
-      </w:pPr>
-      <w:r>
-        <w:rPr>
-          <w:rFonts w:eastAsia="Times New Roman" w:cs="Times New Roman"/>
-          <w:color w:val="000000"/>
-          <w:sz w:val="26"/>
-          <w:szCs w:val="26"/>
-          <w:lang w:val="en-US" w:eastAsia="ru-RU"/>
-        </w:rPr>
-        <w:t>     - Implementation</w:t>
-      </w:r>
-    </w:p>
-    <w:p>
-      <w:pPr>
-        <w:spacing w:after="0" w:line="240" w:lineRule="auto"/>
-        <w:rPr>
-          <w:rFonts w:eastAsia="Times New Roman" w:cs="Times New Roman"/>
-          <w:color w:val="000000"/>
-          <w:sz w:val="26"/>
-          <w:szCs w:val="26"/>
-          <w:lang w:val="en-US" w:eastAsia="ru-RU"/>
-        </w:rPr>
-      </w:pPr>
-      <w:r>
-        <w:rPr>
-          <w:rFonts w:eastAsia="Times New Roman" w:cs="Times New Roman"/>
-          <w:color w:val="000000"/>
-          <w:sz w:val="26"/>
-          <w:szCs w:val="26"/>
-          <w:lang w:val="en-US" w:eastAsia="ru-RU"/>
-        </w:rPr>
-        <w:t>     - Typing-assistance integration</w:t>
-      </w:r>
-    </w:p>
-    <w:p>
-      <w:pPr>
-        <w:spacing w:after="0" w:line="240" w:lineRule="auto"/>
-        <w:rPr>
-          <w:rFonts w:eastAsia="Times New Roman" w:cs="Times New Roman"/>
-          <w:color w:val="000000"/>
-          <w:sz w:val="26"/>
-          <w:szCs w:val="26"/>
-          <w:lang w:val="en-US" w:eastAsia="ru-RU"/>
-        </w:rPr>
-      </w:pPr>
-      <w:r>
-        <w:rPr>
-          <w:rFonts w:eastAsia="Times New Roman" w:cs="Times New Roman"/>
-          <w:color w:val="000000"/>
-          <w:sz w:val="26"/>
-          <w:szCs w:val="26"/>
-          <w:lang w:val="en-US" w:eastAsia="ru-RU"/>
+        <w:spacing w:after="0"/>
+        <w:rPr>
+          <w:rFonts w:cs="Times New Roman"/>
+          <w:sz w:val="26"/>
+          <w:szCs w:val="26"/>
+          <w:lang w:val="en-US"/>
+        </w:rPr>
+      </w:pPr>
+      <w:r>
+        <w:rPr>
+          <w:rFonts w:cs="Times New Roman"/>
+          <w:sz w:val="26"/>
+          <w:szCs w:val="26"/>
+          <w:lang w:val="en-US"/>
+        </w:rPr>
+        <w:t xml:space="preserve">     - Implementation</w:t>
+      </w:r>
+    </w:p>
+    <w:p>
+      <w:pPr>
+        <w:spacing w:after="0"/>
+        <w:rPr>
+          <w:rFonts w:cs="Times New Roman"/>
+          <w:sz w:val="26"/>
+          <w:szCs w:val="26"/>
+          <w:lang w:val="en-US"/>
+        </w:rPr>
+      </w:pPr>
+      <w:r>
+        <w:rPr>
+          <w:rFonts w:cs="Times New Roman"/>
+          <w:sz w:val="26"/>
+          <w:szCs w:val="26"/>
+          <w:lang w:val="en-US"/>
+        </w:rPr>
+        <w:t xml:space="preserve">     - Typing-assistance integration</w:t>
+      </w:r>
+    </w:p>
+    <w:p>
+      <w:pPr>
+        <w:spacing w:after="0"/>
+        <w:rPr>
+          <w:rFonts w:cs="Times New Roman"/>
+          <w:sz w:val="26"/>
+          <w:szCs w:val="26"/>
+          <w:lang w:val="en-US"/>
+        </w:rPr>
+      </w:pPr>
+      <w:r>
+        <w:rPr>
+          <w:rFonts w:cs="Times New Roman"/>
+          <w:sz w:val="26"/>
+          <w:szCs w:val="26"/>
+          <w:lang w:val="en-US"/>
         </w:rPr>
         <w:t>9. Code-manipulation</w:t>
       </w:r>
     </w:p>
     <w:p>
       <w:pPr>
-        <w:spacing w:after="0" w:line="240" w:lineRule="auto"/>
-        <w:rPr>
-          <w:rFonts w:eastAsia="Times New Roman" w:cs="Times New Roman"/>
-          <w:color w:val="000000"/>
-          <w:sz w:val="26"/>
-          <w:szCs w:val="26"/>
-          <w:lang w:val="en-US" w:eastAsia="ru-RU"/>
-        </w:rPr>
-      </w:pPr>
-      <w:r>
-        <w:rPr>
-          <w:rFonts w:eastAsia="Times New Roman" w:cs="Times New Roman"/>
-          <w:color w:val="000000"/>
-          <w:sz w:val="26"/>
-          <w:szCs w:val="26"/>
-          <w:lang w:val="en-US" w:eastAsia="ru-RU"/>
-        </w:rPr>
-        <w:t>     - Statements move</w:t>
-      </w:r>
-    </w:p>
-    <w:p>
-      <w:pPr>
-        <w:spacing w:after="0" w:line="240" w:lineRule="auto"/>
-        <w:rPr>
-          <w:rFonts w:eastAsia="Times New Roman" w:cs="Times New Roman"/>
-          <w:color w:val="000000"/>
-          <w:sz w:val="26"/>
-          <w:szCs w:val="26"/>
-          <w:lang w:val="en-US" w:eastAsia="ru-RU"/>
-        </w:rPr>
-      </w:pPr>
-      <w:r>
-        <w:rPr>
-          <w:rFonts w:eastAsia="Times New Roman" w:cs="Times New Roman"/>
-          <w:color w:val="000000"/>
-          <w:sz w:val="26"/>
-          <w:szCs w:val="26"/>
-          <w:lang w:val="en-US" w:eastAsia="ru-RU"/>
-        </w:rPr>
-        <w:t>     - Primitive statement members move</w:t>
+        <w:spacing w:after="0"/>
+        <w:rPr>
+          <w:rFonts w:cs="Times New Roman"/>
+          <w:sz w:val="26"/>
+          <w:szCs w:val="26"/>
+          <w:lang w:val="en-US"/>
+        </w:rPr>
+      </w:pPr>
+      <w:r>
+        <w:rPr>
+          <w:rFonts w:cs="Times New Roman"/>
+          <w:sz w:val="26"/>
+          <w:szCs w:val="26"/>
+          <w:lang w:val="en-US"/>
+        </w:rPr>
+        <w:t xml:space="preserve">     - Statements move</w:t>
+      </w:r>
+    </w:p>
+    <w:p>
+      <w:pPr>
+        <w:spacing w:after="0"/>
+        <w:rPr>
+          <w:rFonts w:cs="Times New Roman"/>
+          <w:sz w:val="26"/>
+          <w:szCs w:val="26"/>
+          <w:lang w:val="en-US"/>
+        </w:rPr>
+      </w:pPr>
+      <w:r>
+        <w:rPr>
+          <w:rFonts w:cs="Times New Roman"/>
+          <w:sz w:val="26"/>
+          <w:szCs w:val="26"/>
+          <w:lang w:val="en-US"/>
+        </w:rPr>
+        <w:t xml:space="preserve">     - Primitive statement members move</w:t>
+      </w:r>
+    </w:p>
+    <w:p>
+      <w:pPr>
+        <w:spacing w:after="0"/>
+        <w:rPr>
+          <w:rFonts w:cs="Times New Roman"/>
+          <w:sz w:val="26"/>
+          <w:szCs w:val="26"/>
+          <w:lang w:val="en-US"/>
+        </w:rPr>
+      </w:pPr>
+      <w:r>
+        <w:rPr>
+          <w:rFonts w:cs="Times New Roman"/>
+          <w:sz w:val="26"/>
+          <w:szCs w:val="26"/>
+          <w:lang w:val="en-US"/>
+        </w:rPr>
+        <w:t>10. C# Integration</w:t>
+      </w:r>
+    </w:p>
+    <w:p>
+      <w:pPr>
+        <w:spacing w:after="0"/>
+        <w:rPr>
+          <w:rFonts w:cs="Times New Roman"/>
+          <w:sz w:val="26"/>
+          <w:szCs w:val="26"/>
+          <w:lang w:val="en-US"/>
+        </w:rPr>
+      </w:pPr>
+      <w:r>
+        <w:rPr>
+          <w:rFonts w:cs="Times New Roman"/>
+          <w:sz w:val="26"/>
+          <w:szCs w:val="26"/>
+          <w:lang w:val="en-US"/>
+        </w:rPr>
+        <w:t xml:space="preserve">     - Integrate find usages with C#</w:t>
       </w:r>
     </w:p>
     <w:p>
@@ -1994,6 +1972,123 @@
     </w:lvl>
   </w:abstractNum>
   <w:abstractNum w:abstractNumId="1">
+    <w:nsid w:val="489E0C17"/>
+    <w:multiLevelType w:val="multilevel"/>
+    <w:tmpl w:val="1F7E6DAC"/>
+    <w:lvl w:ilvl="0">
+      <w:start w:val="1"/>
+      <w:numFmt w:val="decimal"/>
+      <w:lvlText w:val="%1."/>
+      <w:lvlJc w:val="left"/>
+      <w:pPr>
+        <w:tabs>
+          <w:tab w:val="num" w:pos="720"/>
+        </w:tabs>
+        <w:ind w:left="720" w:hanging="360"/>
+      </w:pPr>
+    </w:lvl>
+    <w:lvl w:ilvl="1">
+      <w:start w:val="1"/>
+      <w:numFmt w:val="bullet"/>
+      <w:lvlText w:val="o"/>
+      <w:lvlJc w:val="left"/>
+      <w:pPr>
+        <w:tabs>
+          <w:tab w:val="num" w:pos="1440"/>
+        </w:tabs>
+        <w:ind w:left="1440" w:hanging="360"/>
+      </w:pPr>
+      <w:rPr>
+        <w:rFonts w:ascii="Courier New" w:hAnsi="Courier New" w:hint="default"/>
+        <w:sz w:val="20"/>
+      </w:rPr>
+    </w:lvl>
+    <w:lvl w:ilvl="2">
+      <w:start w:val="1"/>
+      <w:numFmt w:val="decimal"/>
+      <w:lvlText w:val="%3."/>
+      <w:lvlJc w:val="left"/>
+      <w:pPr>
+        <w:tabs>
+          <w:tab w:val="num" w:pos="2160"/>
+        </w:tabs>
+        <w:ind w:left="2160" w:hanging="360"/>
+      </w:pPr>
+    </w:lvl>
+    <w:lvl w:ilvl="3" w:tentative="1">
+      <w:start w:val="1"/>
+      <w:numFmt w:val="decimal"/>
+      <w:lvlText w:val="%4."/>
+      <w:lvlJc w:val="left"/>
+      <w:pPr>
+        <w:tabs>
+          <w:tab w:val="num" w:pos="2880"/>
+        </w:tabs>
+        <w:ind w:left="2880" w:hanging="360"/>
+      </w:pPr>
+    </w:lvl>
+    <w:lvl w:ilvl="4" w:tentative="1">
+      <w:start w:val="1"/>
+      <w:numFmt w:val="decimal"/>
+      <w:lvlText w:val="%5."/>
+      <w:lvlJc w:val="left"/>
+      <w:pPr>
+        <w:tabs>
+          <w:tab w:val="num" w:pos="3600"/>
+        </w:tabs>
+        <w:ind w:left="3600" w:hanging="360"/>
+      </w:pPr>
+    </w:lvl>
+    <w:lvl w:ilvl="5" w:tentative="1">
+      <w:start w:val="1"/>
+      <w:numFmt w:val="decimal"/>
+      <w:lvlText w:val="%6."/>
+      <w:lvlJc w:val="left"/>
+      <w:pPr>
+        <w:tabs>
+          <w:tab w:val="num" w:pos="4320"/>
+        </w:tabs>
+        <w:ind w:left="4320" w:hanging="360"/>
+      </w:pPr>
+    </w:lvl>
+    <w:lvl w:ilvl="6" w:tentative="1">
+      <w:start w:val="1"/>
+      <w:numFmt w:val="decimal"/>
+      <w:lvlText w:val="%7."/>
+      <w:lvlJc w:val="left"/>
+      <w:pPr>
+        <w:tabs>
+          <w:tab w:val="num" w:pos="5040"/>
+        </w:tabs>
+        <w:ind w:left="5040" w:hanging="360"/>
+      </w:pPr>
+    </w:lvl>
+    <w:lvl w:ilvl="7" w:tentative="1">
+      <w:start w:val="1"/>
+      <w:numFmt w:val="decimal"/>
+      <w:lvlText w:val="%8."/>
+      <w:lvlJc w:val="left"/>
+      <w:pPr>
+        <w:tabs>
+          <w:tab w:val="num" w:pos="5760"/>
+        </w:tabs>
+        <w:ind w:left="5760" w:hanging="360"/>
+      </w:pPr>
+    </w:lvl>
+    <w:lvl w:ilvl="8" w:tentative="1">
+      <w:start w:val="1"/>
+      <w:numFmt w:val="decimal"/>
+      <w:lvlText w:val="%9."/>
+      <w:lvlJc w:val="left"/>
+      <w:pPr>
+        <w:tabs>
+          <w:tab w:val="num" w:pos="6480"/>
+        </w:tabs>
+        <w:ind w:left="6480" w:hanging="360"/>
+      </w:pPr>
+    </w:lvl>
+  </w:abstractNum>
+  <w:abstractNum w:abstractNumId="2">
     <w:nsid w:val="507C773E"/>
     <w:multiLevelType w:val="hybridMultilevel"/>
     <w:tmpl w:val="32FE8E16"/>
@@ -2106,7 +2201,7 @@
       </w:rPr>
     </w:lvl>
   </w:abstractNum>
-  <w:abstractNum w:abstractNumId="2">
+  <w:abstractNum w:abstractNumId="3">
     <w:nsid w:val="5C9B6CDD"/>
     <w:multiLevelType w:val="hybridMultilevel"/>
     <w:tmpl w:val="E4F8AA28"/>
@@ -2223,10 +2318,13 @@
     <w:abstractNumId w:val="0"/>
   </w:num>
   <w:num w:numId="2">
-    <w:abstractNumId w:val="1"/>
+    <w:abstractNumId w:val="2"/>
   </w:num>
   <w:num w:numId="3">
-    <w:abstractNumId w:val="2"/>
+    <w:abstractNumId w:val="3"/>
+  </w:num>
+  <w:num w:numId="4">
+    <w:abstractNumId w:val="1"/>
   </w:num>
 </w:numbering>
 </file>
